--- a/in-class-lab9/In20_200650U.docx
+++ b/in-class-lab9/In20_200650U.docx
@@ -27,17 +27,36 @@
           <w:rPr>
             <w:rStyle w:val="Hyperlink"/>
           </w:rPr>
-          <w:t>https://github.com/LasithaJananjaya/CS2023-Data-Structures-and-Algorithms---Workspace/tree/main/in-class-lab</w:t>
+          <w:t>https://github.com/LasithaJananjaya/CS2023-Data-Structures-and-Algorithms---Workspace/tree/main/in-class-lab9</w:t>
         </w:r>
       </w:hyperlink>
-      <w:r>
+    </w:p>
+    <w:p>
+      <w:pPr>
         <w:rPr>
           <w:rStyle w:val="Hyperlink"/>
         </w:rPr>
-        <w:t>9</w:t>
-      </w:r>
-    </w:p>
-    <w:p/>
+      </w:pPr>
+    </w:p>
+    <w:p>
+      <w:pPr>
+        <w:rPr>
+          <w:b/>
+          <w:bCs/>
+          <w:sz w:val="28"/>
+          <w:szCs w:val="28"/>
+        </w:rPr>
+      </w:pPr>
+      <w:r>
+        <w:rPr>
+          <w:b/>
+          <w:bCs/>
+          <w:sz w:val="28"/>
+          <w:szCs w:val="28"/>
+        </w:rPr>
+        <w:t>Section 1 : Implementing basic hash table</w:t>
+      </w:r>
+    </w:p>
     <w:p>
       <w:pPr>
         <w:jc w:val="center"/>
@@ -47,10 +66,10 @@
           <w:noProof/>
         </w:rPr>
         <w:drawing>
-          <wp:inline distT="0" distB="0" distL="0" distR="0" wp14:anchorId="32EB8D4F" wp14:editId="223869EE">
-            <wp:extent cx="6601457" cy="3197757"/>
-            <wp:effectExtent l="0" t="0" r="0" b="3175"/>
-            <wp:docPr id="99422724" name="Picture 1"/>
+          <wp:inline distT="0" distB="0" distL="0" distR="0" wp14:anchorId="42D3CA1E" wp14:editId="558A6875">
+            <wp:extent cx="6096168" cy="3208328"/>
+            <wp:effectExtent l="0" t="0" r="0" b="0"/>
+            <wp:docPr id="1115107239" name="Picture 1" descr="A screenshot of a computer&#10;&#10;Description automatically generated"/>
             <wp:cNvGraphicFramePr>
               <a:graphicFrameLocks xmlns:a="http://schemas.openxmlformats.org/drawingml/2006/main" noChangeAspect="1"/>
             </wp:cNvGraphicFramePr>
@@ -58,10 +77,10 @@
               <a:graphicData uri="http://schemas.openxmlformats.org/drawingml/2006/picture">
                 <pic:pic xmlns:pic="http://schemas.openxmlformats.org/drawingml/2006/picture">
                   <pic:nvPicPr>
-                    <pic:cNvPr id="99422724" name="Picture 99422724"/>
+                    <pic:cNvPr id="1115107239" name="Picture 1" descr="A screenshot of a computer&#10;&#10;Description automatically generated"/>
                     <pic:cNvPicPr/>
                   </pic:nvPicPr>
-                  <pic:blipFill>
+                  <pic:blipFill rotWithShape="1">
                     <a:blip r:embed="rId7" cstate="print">
                       <a:extLst>
                         <a:ext uri="{28A0092B-C50C-407E-A947-70E740481C1C}">
@@ -69,201 +88,13 @@
                         </a:ext>
                       </a:extLst>
                     </a:blip>
-                    <a:stretch>
-                      <a:fillRect/>
-                    </a:stretch>
-                  </pic:blipFill>
-                  <pic:spPr>
-                    <a:xfrm>
-                      <a:off x="0" y="0"/>
-                      <a:ext cx="6605979" cy="3199947"/>
-                    </a:xfrm>
-                    <a:prstGeom prst="rect">
-                      <a:avLst/>
-                    </a:prstGeom>
-                  </pic:spPr>
-                </pic:pic>
-              </a:graphicData>
-            </a:graphic>
-          </wp:inline>
-        </w:drawing>
-      </w:r>
-    </w:p>
-    <w:p>
-      <w:pPr>
-        <w:jc w:val="center"/>
-      </w:pPr>
-    </w:p>
-    <w:p>
-      <w:pPr>
-        <w:jc w:val="center"/>
-      </w:pPr>
-      <w:r>
-        <w:rPr>
-          <w:noProof/>
-        </w:rPr>
-        <w:drawing>
-          <wp:inline distT="0" distB="0" distL="0" distR="0" wp14:anchorId="1EF632A9" wp14:editId="5372C51D">
-            <wp:extent cx="6716607" cy="3208328"/>
-            <wp:effectExtent l="0" t="0" r="8255" b="0"/>
-            <wp:docPr id="14056582" name="Picture 2"/>
-            <wp:cNvGraphicFramePr>
-              <a:graphicFrameLocks xmlns:a="http://schemas.openxmlformats.org/drawingml/2006/main" noChangeAspect="1"/>
-            </wp:cNvGraphicFramePr>
-            <a:graphic xmlns:a="http://schemas.openxmlformats.org/drawingml/2006/main">
-              <a:graphicData uri="http://schemas.openxmlformats.org/drawingml/2006/picture">
-                <pic:pic xmlns:pic="http://schemas.openxmlformats.org/drawingml/2006/picture">
-                  <pic:nvPicPr>
-                    <pic:cNvPr id="14056582" name="Picture 14056582"/>
-                    <pic:cNvPicPr/>
-                  </pic:nvPicPr>
-                  <pic:blipFill>
-                    <a:blip r:embed="rId8" cstate="print">
-                      <a:extLst>
-                        <a:ext uri="{28A0092B-C50C-407E-A947-70E740481C1C}">
-                          <a14:useLocalDpi xmlns:a14="http://schemas.microsoft.com/office/drawing/2010/main" val="0"/>
-                        </a:ext>
-                      </a:extLst>
-                    </a:blip>
-                    <a:stretch>
-                      <a:fillRect/>
-                    </a:stretch>
-                  </pic:blipFill>
-                  <pic:spPr>
-                    <a:xfrm>
-                      <a:off x="0" y="0"/>
-                      <a:ext cx="6729862" cy="3214660"/>
-                    </a:xfrm>
-                    <a:prstGeom prst="rect">
-                      <a:avLst/>
-                    </a:prstGeom>
-                  </pic:spPr>
-                </pic:pic>
-              </a:graphicData>
-            </a:graphic>
-          </wp:inline>
-        </w:drawing>
-      </w:r>
-    </w:p>
-    <w:p>
-      <w:r>
-        <w:br w:type="page"/>
-      </w:r>
-    </w:p>
-    <w:p/>
-    <w:p>
-      <w:pPr>
-        <w:tabs>
-          <w:tab w:val="left" w:pos="4936"/>
-        </w:tabs>
-      </w:pPr>
-      <w:r>
-        <w:tab/>
-      </w:r>
-      <w:r>
-        <w:rPr>
-          <w:noProof/>
-        </w:rPr>
-        <w:drawing>
-          <wp:inline distT="0" distB="0" distL="0" distR="0" wp14:anchorId="5E0EDE9A" wp14:editId="7D55A012">
-            <wp:extent cx="6858000" cy="3310890"/>
-            <wp:effectExtent l="0" t="0" r="0" b="3810"/>
-            <wp:docPr id="1560915775" name="Picture 5"/>
-            <wp:cNvGraphicFramePr>
-              <a:graphicFrameLocks xmlns:a="http://schemas.openxmlformats.org/drawingml/2006/main" noChangeAspect="1"/>
-            </wp:cNvGraphicFramePr>
-            <a:graphic xmlns:a="http://schemas.openxmlformats.org/drawingml/2006/main">
-              <a:graphicData uri="http://schemas.openxmlformats.org/drawingml/2006/picture">
-                <pic:pic xmlns:pic="http://schemas.openxmlformats.org/drawingml/2006/picture">
-                  <pic:nvPicPr>
-                    <pic:cNvPr id="1560915775" name="Picture 1560915775"/>
-                    <pic:cNvPicPr/>
-                  </pic:nvPicPr>
-                  <pic:blipFill>
-                    <a:blip r:embed="rId9" cstate="print">
-                      <a:extLst>
-                        <a:ext uri="{28A0092B-C50C-407E-A947-70E740481C1C}">
-                          <a14:useLocalDpi xmlns:a14="http://schemas.microsoft.com/office/drawing/2010/main" val="0"/>
-                        </a:ext>
-                      </a:extLst>
-                    </a:blip>
-                    <a:stretch>
-                      <a:fillRect/>
-                    </a:stretch>
-                  </pic:blipFill>
-                  <pic:spPr>
-                    <a:xfrm>
-                      <a:off x="0" y="0"/>
-                      <a:ext cx="6858000" cy="3310890"/>
-                    </a:xfrm>
-                    <a:prstGeom prst="rect">
-                      <a:avLst/>
-                    </a:prstGeom>
-                  </pic:spPr>
-                </pic:pic>
-              </a:graphicData>
-            </a:graphic>
-          </wp:inline>
-        </w:drawing>
-      </w:r>
-    </w:p>
-    <w:p>
-      <w:pPr>
-        <w:rPr>
-          <w:noProof/>
-        </w:rPr>
-      </w:pPr>
-      <w:r>
-        <w:br/>
-      </w:r>
-      <w:r>
-        <w:br/>
-      </w:r>
-      <w:r>
-        <w:br/>
-      </w:r>
-    </w:p>
-    <w:p>
-      <w:pPr>
-        <w:jc w:val="center"/>
-        <w:rPr>
-          <w:noProof/>
-        </w:rPr>
-      </w:pPr>
-      <w:r>
-        <w:rPr>
-          <w:noProof/>
-        </w:rPr>
-        <w:drawing>
-          <wp:inline distT="0" distB="0" distL="0" distR="0" wp14:anchorId="63054216" wp14:editId="433964C7">
-            <wp:extent cx="6657811" cy="3097332"/>
-            <wp:effectExtent l="0" t="0" r="0" b="8255"/>
-            <wp:docPr id="113691713" name="Picture 6" descr="Chart, bubble chart&#10;&#10;Description automatically generated"/>
-            <wp:cNvGraphicFramePr>
-              <a:graphicFrameLocks xmlns:a="http://schemas.openxmlformats.org/drawingml/2006/main" noChangeAspect="1"/>
-            </wp:cNvGraphicFramePr>
-            <a:graphic xmlns:a="http://schemas.openxmlformats.org/drawingml/2006/main">
-              <a:graphicData uri="http://schemas.openxmlformats.org/drawingml/2006/picture">
-                <pic:pic xmlns:pic="http://schemas.openxmlformats.org/drawingml/2006/picture">
-                  <pic:nvPicPr>
-                    <pic:cNvPr id="113691713" name="Picture 6" descr="Chart, bubble chart&#10;&#10;Description automatically generated"/>
-                    <pic:cNvPicPr/>
-                  </pic:nvPicPr>
-                  <pic:blipFill rotWithShape="1">
-                    <a:blip r:embed="rId10">
-                      <a:extLst>
-                        <a:ext uri="{28A0092B-C50C-407E-A947-70E740481C1C}">
-                          <a14:useLocalDpi xmlns:a14="http://schemas.microsoft.com/office/drawing/2010/main" val="0"/>
-                        </a:ext>
-                      </a:extLst>
-                    </a:blip>
-                    <a:srcRect l="20353" t="43985" r="21310" b="7767"/>
+                    <a:srcRect t="28045" r="23094"/>
                     <a:stretch/>
                   </pic:blipFill>
                   <pic:spPr bwMode="auto">
                     <a:xfrm>
                       <a:off x="0" y="0"/>
-                      <a:ext cx="6683246" cy="3109165"/>
+                      <a:ext cx="6106882" cy="3213967"/>
                     </a:xfrm>
                     <a:prstGeom prst="rect">
                       <a:avLst/>
@@ -284,75 +115,291 @@
         </w:drawing>
       </w:r>
     </w:p>
-    <w:p/>
-    <w:p>
-      <w:pPr>
+    <w:p>
+      <w:pPr>
+        <w:jc w:val="center"/>
         <w:rPr>
           <w:noProof/>
         </w:rPr>
       </w:pPr>
-    </w:p>
-    <w:p>
-      <w:pPr>
-        <w:tabs>
-          <w:tab w:val="left" w:pos="6126"/>
-        </w:tabs>
-      </w:pPr>
-      <w:r>
-        <w:tab/>
-      </w:r>
-    </w:p>
-    <w:p>
-      <w:pPr>
+      <w:r>
         <w:rPr>
-          <w:rFonts w:ascii="CMU Serif" w:hAnsi="CMU Serif" w:cs="CMU Serif"/>
+          <w:noProof/>
         </w:rPr>
-      </w:pPr>
+        <w:drawing>
+          <wp:inline distT="0" distB="0" distL="0" distR="0" wp14:anchorId="3EC28CDF" wp14:editId="498D77BD">
+            <wp:extent cx="6115128" cy="3123760"/>
+            <wp:effectExtent l="0" t="0" r="0" b="635"/>
+            <wp:docPr id="124581500" name="Picture 2"/>
+            <wp:cNvGraphicFramePr>
+              <a:graphicFrameLocks xmlns:a="http://schemas.openxmlformats.org/drawingml/2006/main" noChangeAspect="1"/>
+            </wp:cNvGraphicFramePr>
+            <a:graphic xmlns:a="http://schemas.openxmlformats.org/drawingml/2006/main">
+              <a:graphicData uri="http://schemas.openxmlformats.org/drawingml/2006/picture">
+                <pic:pic xmlns:pic="http://schemas.openxmlformats.org/drawingml/2006/picture">
+                  <pic:nvPicPr>
+                    <pic:cNvPr id="124581500" name="Picture 124581500"/>
+                    <pic:cNvPicPr/>
+                  </pic:nvPicPr>
+                  <pic:blipFill rotWithShape="1">
+                    <a:blip r:embed="rId8" cstate="print">
+                      <a:extLst>
+                        <a:ext uri="{28A0092B-C50C-407E-A947-70E740481C1C}">
+                          <a14:useLocalDpi xmlns:a14="http://schemas.microsoft.com/office/drawing/2010/main" val="0"/>
+                        </a:ext>
+                      </a:extLst>
+                    </a:blip>
+                    <a:srcRect t="28390" r="21147"/>
+                    <a:stretch/>
+                  </pic:blipFill>
+                  <pic:spPr bwMode="auto">
+                    <a:xfrm>
+                      <a:off x="0" y="0"/>
+                      <a:ext cx="6145581" cy="3139316"/>
+                    </a:xfrm>
+                    <a:prstGeom prst="rect">
+                      <a:avLst/>
+                    </a:prstGeom>
+                    <a:ln>
+                      <a:noFill/>
+                    </a:ln>
+                    <a:extLst>
+                      <a:ext uri="{53640926-AAD7-44D8-BBD7-CCE9431645EC}">
+                        <a14:shadowObscured xmlns:a14="http://schemas.microsoft.com/office/drawing/2010/main"/>
+                      </a:ext>
+                    </a:extLst>
+                  </pic:spPr>
+                </pic:pic>
+              </a:graphicData>
+            </a:graphic>
+          </wp:inline>
+        </w:drawing>
+      </w:r>
+    </w:p>
+    <w:p>
       <w:r>
         <w:br w:type="page"/>
       </w:r>
-      <w:r>
-        <w:lastRenderedPageBreak/>
-        <w:br/>
-      </w:r>
+    </w:p>
+    <w:p>
+      <w:pPr>
+        <w:jc w:val="center"/>
+      </w:pPr>
+    </w:p>
+    <w:p>
+      <w:pPr>
+        <w:jc w:val="center"/>
+      </w:pPr>
       <w:r>
         <w:rPr>
-          <w:rFonts w:ascii="CMU Serif" w:hAnsi="CMU Serif" w:cs="CMU Serif"/>
+          <w:noProof/>
         </w:rPr>
-        <w:br/>
-        <w:t xml:space="preserve">Heap sort is a sorting algorithm that utilizes a binary heap data structure to rearrange the input array. This technique involves iteratively exchanging the heap's root element with the last element in the heap and subsequently performing heapification on the remaining elements until the entire array is sorted. The algorithm boasts a time complexity of </w:t>
-      </w:r>
-      <w:proofErr w:type="gramStart"/>
-      <w:r>
+        <w:drawing>
+          <wp:inline distT="0" distB="0" distL="0" distR="0" wp14:anchorId="27388B2B" wp14:editId="284CC5C8">
+            <wp:extent cx="6284369" cy="3234756"/>
+            <wp:effectExtent l="0" t="0" r="2540" b="3810"/>
+            <wp:docPr id="1711518570" name="Picture 3"/>
+            <wp:cNvGraphicFramePr>
+              <a:graphicFrameLocks xmlns:a="http://schemas.openxmlformats.org/drawingml/2006/main" noChangeAspect="1"/>
+            </wp:cNvGraphicFramePr>
+            <a:graphic xmlns:a="http://schemas.openxmlformats.org/drawingml/2006/main">
+              <a:graphicData uri="http://schemas.openxmlformats.org/drawingml/2006/picture">
+                <pic:pic xmlns:pic="http://schemas.openxmlformats.org/drawingml/2006/picture">
+                  <pic:nvPicPr>
+                    <pic:cNvPr id="1711518570" name="Picture 1711518570"/>
+                    <pic:cNvPicPr/>
+                  </pic:nvPicPr>
+                  <pic:blipFill rotWithShape="1">
+                    <a:blip r:embed="rId9" cstate="print">
+                      <a:extLst>
+                        <a:ext uri="{28A0092B-C50C-407E-A947-70E740481C1C}">
+                          <a14:useLocalDpi xmlns:a14="http://schemas.microsoft.com/office/drawing/2010/main" val="0"/>
+                        </a:ext>
+                      </a:extLst>
+                    </a:blip>
+                    <a:srcRect t="27598" r="20879"/>
+                    <a:stretch/>
+                  </pic:blipFill>
+                  <pic:spPr bwMode="auto">
+                    <a:xfrm>
+                      <a:off x="0" y="0"/>
+                      <a:ext cx="6323583" cy="3254940"/>
+                    </a:xfrm>
+                    <a:prstGeom prst="rect">
+                      <a:avLst/>
+                    </a:prstGeom>
+                    <a:ln>
+                      <a:noFill/>
+                    </a:ln>
+                    <a:extLst>
+                      <a:ext uri="{53640926-AAD7-44D8-BBD7-CCE9431645EC}">
+                        <a14:shadowObscured xmlns:a14="http://schemas.microsoft.com/office/drawing/2010/main"/>
+                      </a:ext>
+                    </a:extLst>
+                  </pic:spPr>
+                </pic:pic>
+              </a:graphicData>
+            </a:graphic>
+          </wp:inline>
+        </w:drawing>
+      </w:r>
+    </w:p>
+    <w:p/>
+    <w:p>
+      <w:r>
+        <w:t>The issue is</w:t>
+      </w:r>
+      <w:r>
+        <w:t xml:space="preserve"> when we try to add some users, we cannot add some of them.</w:t>
+      </w:r>
+      <w:r>
+        <w:t xml:space="preserve"> </w:t>
+      </w:r>
+      <w:r>
+        <w:t>The root cause of this problem is that the hash function being used to determine the index for a particular value can produce identical indices for different values, which is known as a hash collision. When this occurs, two keys with the same hash values cannot be stored in the same index slot. To resolve this issue, various techniques like chaining or open addressing can be employed to manage these collisions.</w:t>
+      </w:r>
+    </w:p>
+    <w:p/>
+    <w:p>
+      <w:pPr>
         <w:rPr>
-          <w:rFonts w:ascii="CMU Serif" w:hAnsi="CMU Serif" w:cs="CMU Serif"/>
+          <w:b/>
+          <w:bCs/>
+          <w:sz w:val="28"/>
+          <w:szCs w:val="28"/>
         </w:rPr>
-        <w:t>O(</w:t>
-      </w:r>
-      <w:proofErr w:type="gramEnd"/>
+      </w:pPr>
       <w:r>
         <w:rPr>
-          <w:rFonts w:ascii="CMU Serif" w:hAnsi="CMU Serif" w:cs="CMU Serif"/>
+          <w:b/>
+          <w:bCs/>
+          <w:sz w:val="28"/>
+          <w:szCs w:val="28"/>
         </w:rPr>
-        <w:t xml:space="preserve">n log n), where n represents the number of elements in the input array. Additionally, it exhibits an optimal space complexity of </w:t>
-      </w:r>
-      <w:proofErr w:type="gramStart"/>
+        <w:t>Section 2 : Implementing hash table with chaining</w:t>
+      </w:r>
+    </w:p>
+    <w:p>
+      <w:pPr>
+        <w:jc w:val="center"/>
+      </w:pPr>
       <w:r>
         <w:rPr>
-          <w:rFonts w:ascii="CMU Serif" w:hAnsi="CMU Serif" w:cs="CMU Serif"/>
+          <w:noProof/>
         </w:rPr>
-        <w:t>O(</w:t>
-      </w:r>
-      <w:proofErr w:type="gramEnd"/>
+        <w:drawing>
+          <wp:inline distT="0" distB="0" distL="0" distR="0" wp14:anchorId="6F1E1BF8" wp14:editId="4974C1AA">
+            <wp:extent cx="5428259" cy="2789555"/>
+            <wp:effectExtent l="0" t="0" r="1270" b="0"/>
+            <wp:docPr id="259144456" name="Picture 4"/>
+            <wp:cNvGraphicFramePr>
+              <a:graphicFrameLocks xmlns:a="http://schemas.openxmlformats.org/drawingml/2006/main" noChangeAspect="1"/>
+            </wp:cNvGraphicFramePr>
+            <a:graphic xmlns:a="http://schemas.openxmlformats.org/drawingml/2006/main">
+              <a:graphicData uri="http://schemas.openxmlformats.org/drawingml/2006/picture">
+                <pic:pic xmlns:pic="http://schemas.openxmlformats.org/drawingml/2006/picture">
+                  <pic:nvPicPr>
+                    <pic:cNvPr id="259144456" name="Picture 259144456"/>
+                    <pic:cNvPicPr/>
+                  </pic:nvPicPr>
+                  <pic:blipFill rotWithShape="1">
+                    <a:blip r:embed="rId10" cstate="print">
+                      <a:extLst>
+                        <a:ext uri="{28A0092B-C50C-407E-A947-70E740481C1C}">
+                          <a14:useLocalDpi xmlns:a14="http://schemas.microsoft.com/office/drawing/2010/main" val="0"/>
+                        </a:ext>
+                      </a:extLst>
+                    </a:blip>
+                    <a:srcRect t="27677" r="20837"/>
+                    <a:stretch/>
+                  </pic:blipFill>
+                  <pic:spPr bwMode="auto">
+                    <a:xfrm>
+                      <a:off x="0" y="0"/>
+                      <a:ext cx="5429016" cy="2789944"/>
+                    </a:xfrm>
+                    <a:prstGeom prst="rect">
+                      <a:avLst/>
+                    </a:prstGeom>
+                    <a:ln>
+                      <a:noFill/>
+                    </a:ln>
+                    <a:extLst>
+                      <a:ext uri="{53640926-AAD7-44D8-BBD7-CCE9431645EC}">
+                        <a14:shadowObscured xmlns:a14="http://schemas.microsoft.com/office/drawing/2010/main"/>
+                      </a:ext>
+                    </a:extLst>
+                  </pic:spPr>
+                </pic:pic>
+              </a:graphicData>
+            </a:graphic>
+          </wp:inline>
+        </w:drawing>
+      </w:r>
+    </w:p>
+    <w:p/>
+    <w:p/>
+    <w:p/>
+    <w:p>
+      <w:pPr>
+        <w:jc w:val="center"/>
+      </w:pPr>
       <w:r>
         <w:rPr>
-          <w:rFonts w:ascii="CMU Serif" w:hAnsi="CMU Serif" w:cs="CMU Serif"/>
+          <w:noProof/>
         </w:rPr>
-        <w:t>1). However, it should be noted that Heap sort's efficiency is maximized when sorting large datasets, as its overhead can lead to slower sorting times when processing small datasets in comparison to other sorting algorithms.</w:t>
+        <w:drawing>
+          <wp:inline distT="0" distB="0" distL="0" distR="0" wp14:anchorId="144AFD57" wp14:editId="0EB26EA4">
+            <wp:extent cx="5464810" cy="2773771"/>
+            <wp:effectExtent l="0" t="0" r="2540" b="7620"/>
+            <wp:docPr id="1725490942" name="Picture 5"/>
+            <wp:cNvGraphicFramePr>
+              <a:graphicFrameLocks xmlns:a="http://schemas.openxmlformats.org/drawingml/2006/main" noChangeAspect="1"/>
+            </wp:cNvGraphicFramePr>
+            <a:graphic xmlns:a="http://schemas.openxmlformats.org/drawingml/2006/main">
+              <a:graphicData uri="http://schemas.openxmlformats.org/drawingml/2006/picture">
+                <pic:pic xmlns:pic="http://schemas.openxmlformats.org/drawingml/2006/picture">
+                  <pic:nvPicPr>
+                    <pic:cNvPr id="1725490942" name="Picture 1725490942"/>
+                    <pic:cNvPicPr/>
+                  </pic:nvPicPr>
+                  <pic:blipFill rotWithShape="1">
+                    <a:blip r:embed="rId11" cstate="print">
+                      <a:extLst>
+                        <a:ext uri="{28A0092B-C50C-407E-A947-70E740481C1C}">
+                          <a14:useLocalDpi xmlns:a14="http://schemas.microsoft.com/office/drawing/2010/main" val="0"/>
+                        </a:ext>
+                      </a:extLst>
+                    </a:blip>
+                    <a:srcRect t="28091" r="20309"/>
+                    <a:stretch/>
+                  </pic:blipFill>
+                  <pic:spPr bwMode="auto">
+                    <a:xfrm>
+                      <a:off x="0" y="0"/>
+                      <a:ext cx="5465258" cy="2773998"/>
+                    </a:xfrm>
+                    <a:prstGeom prst="rect">
+                      <a:avLst/>
+                    </a:prstGeom>
+                    <a:ln>
+                      <a:noFill/>
+                    </a:ln>
+                    <a:extLst>
+                      <a:ext uri="{53640926-AAD7-44D8-BBD7-CCE9431645EC}">
+                        <a14:shadowObscured xmlns:a14="http://schemas.microsoft.com/office/drawing/2010/main"/>
+                      </a:ext>
+                    </a:extLst>
+                  </pic:spPr>
+                </pic:pic>
+              </a:graphicData>
+            </a:graphic>
+          </wp:inline>
+        </w:drawing>
       </w:r>
     </w:p>
     <w:sectPr>
-      <w:headerReference w:type="default" r:id="rId11"/>
+      <w:headerReference w:type="default" r:id="rId12"/>
       <w:pgSz w:w="12240" w:h="15840"/>
       <w:pgMar w:top="720" w:right="720" w:bottom="720" w:left="720" w:header="720" w:footer="720" w:gutter="0"/>
       <w:cols w:space="720"/>
@@ -930,6 +977,18 @@
       <w:lang w:val="en-GB"/>
     </w:rPr>
   </w:style>
+  <w:style w:type="character" w:styleId="FollowedHyperlink">
+    <w:name w:val="FollowedHyperlink"/>
+    <w:basedOn w:val="DefaultParagraphFont"/>
+    <w:uiPriority w:val="99"/>
+    <w:semiHidden/>
+    <w:unhideWhenUsed/>
+    <w:rsid w:val="00923B66"/>
+    <w:rPr>
+      <w:color w:val="954F72" w:themeColor="followedHyperlink"/>
+      <w:u w:val="single"/>
+    </w:rPr>
+  </w:style>
 </w:styles>
 </file>
 
